--- a/Log.docx
+++ b/Log.docx
@@ -9,6 +9,145 @@
       <w:r>
         <w:t>Versiones</w:t>
       </w:r>
+    </w:p>
+    <w:p>
+      <w:pPr>
+        <w:pStyle w:val="Ttulo1"/>
+      </w:pPr>
+      <w:r>
+        <w:t>General</w:t>
+      </w:r>
+    </w:p>
+    <w:p>
+      <w:pPr>
+        <w:pStyle w:val="Prrafodelista"/>
+        <w:numPr>
+          <w:ilvl w:val="0"/>
+          <w:numId w:val="2"/>
+        </w:numPr>
+      </w:pPr>
+      <w:r>
+        <w:t>Selección variables</w:t>
+      </w:r>
+    </w:p>
+    <w:p>
+      <w:pPr>
+        <w:pStyle w:val="Prrafodelista"/>
+        <w:numPr>
+          <w:ilvl w:val="0"/>
+          <w:numId w:val="2"/>
+        </w:numPr>
+      </w:pPr>
+      <w:r>
+        <w:t>Usar algoritmos y tunearlos</w:t>
+      </w:r>
+    </w:p>
+    <w:p>
+      <w:pPr>
+        <w:pStyle w:val="Prrafodelista"/>
+        <w:numPr>
+          <w:ilvl w:val="0"/>
+          <w:numId w:val="2"/>
+        </w:numPr>
+      </w:pPr>
+      <w:proofErr w:type="spellStart"/>
+      <w:r>
+        <w:t>Comparalos</w:t>
+      </w:r>
+      <w:proofErr w:type="spellEnd"/>
+    </w:p>
+    <w:p>
+      <w:pPr>
+        <w:pStyle w:val="Prrafodelista"/>
+        <w:numPr>
+          <w:ilvl w:val="0"/>
+          <w:numId w:val="2"/>
+        </w:numPr>
+      </w:pPr>
+      <w:proofErr w:type="spellStart"/>
+      <w:r>
+        <w:t>Ensemble</w:t>
+      </w:r>
+      <w:proofErr w:type="spellEnd"/>
+    </w:p>
+    <w:p>
+      <w:pPr>
+        <w:pStyle w:val="Ttulo2"/>
+      </w:pPr>
+      <w:r>
+        <w:t>Que voy a necesitar</w:t>
+      </w:r>
+    </w:p>
+    <w:p>
+      <w:pPr>
+        <w:pStyle w:val="Prrafodelista"/>
+        <w:numPr>
+          <w:ilvl w:val="0"/>
+          <w:numId w:val="3"/>
+        </w:numPr>
+      </w:pPr>
+      <w:r>
+        <w:t>Selección de variables</w:t>
+      </w:r>
+    </w:p>
+    <w:p>
+      <w:pPr>
+        <w:pStyle w:val="Prrafodelista"/>
+        <w:numPr>
+          <w:ilvl w:val="0"/>
+          <w:numId w:val="3"/>
+        </w:numPr>
+      </w:pPr>
+      <w:proofErr w:type="spellStart"/>
+      <w:r>
+        <w:t>Metricas</w:t>
+      </w:r>
+      <w:proofErr w:type="spellEnd"/>
+    </w:p>
+    <w:p>
+      <w:proofErr w:type="spellStart"/>
+      <w:r>
+        <w:t>Metric</w:t>
+      </w:r>
+      <w:proofErr w:type="spellEnd"/>
+      <w:r>
+        <w:t xml:space="preserve"> -&gt; no quedarme con la </w:t>
+      </w:r>
+      <w:proofErr w:type="spellStart"/>
+      <w:r>
+        <w:t>acuracy</w:t>
+      </w:r>
+      <w:proofErr w:type="spellEnd"/>
+      <w:r>
+        <w:t xml:space="preserve"> solo, como de bien predice cada categoría</w:t>
+      </w:r>
+    </w:p>
+    <w:p>
+      <w:r>
+        <w:t>ROC -&gt; como predice por debajo de la curva</w:t>
+      </w:r>
+    </w:p>
+    <w:p>
+      <w:pPr>
+        <w:pStyle w:val="Prrafodelista"/>
+        <w:numPr>
+          <w:ilvl w:val="0"/>
+          <w:numId w:val="4"/>
+        </w:numPr>
+      </w:pPr>
+      <w:r>
+        <w:t xml:space="preserve">Puede que se haga mejor con </w:t>
+      </w:r>
+      <w:proofErr w:type="spellStart"/>
+      <w:r>
+        <w:t>tenicas</w:t>
+      </w:r>
+      <w:proofErr w:type="spellEnd"/>
+      <w:r>
+        <w:t xml:space="preserve"> de desmbalaceo</w:t>
+      </w:r>
+      <w:bookmarkStart w:id="0" w:name="_GoBack"/>
+      <w:bookmarkEnd w:id="0"/>
     </w:p>
     <w:p>
       <w:pPr>
@@ -53,7 +192,10 @@
         </w:numPr>
       </w:pPr>
       <w:r>
-        <w:t xml:space="preserve">No </w:t>
+        <w:t xml:space="preserve">Pocos </w:t>
+      </w:r>
+      <w:r>
+        <w:t xml:space="preserve"> </w:t>
       </w:r>
       <w:proofErr w:type="spellStart"/>
       <w:r>
@@ -91,108 +233,47 @@
       </w:r>
       <w:proofErr w:type="spellStart"/>
       <w:r>
-        <w:t>Gumlet</w:t>
+        <w:t>deny</w:t>
       </w:r>
       <w:proofErr w:type="spellEnd"/>
       <w:r>
-        <w:t xml:space="preserve"> 96%</w:t>
+        <w:t xml:space="preserve"> </w:t>
       </w:r>
     </w:p>
     <w:p>
       <w:pPr>
         <w:pStyle w:val="Prrafodelista"/>
         <w:numPr>
-          <w:ilvl w:val="0"/>
+          <w:ilvl w:val="1"/>
           <w:numId w:val="1"/>
         </w:numPr>
-        <w:shd w:val="clear" w:color="auto" w:fill="002240"/>
-        <w:tabs>
-          <w:tab w:val="left" w:pos="916"/>
-          <w:tab w:val="left" w:pos="1832"/>
-          <w:tab w:val="left" w:pos="2748"/>
-          <w:tab w:val="left" w:pos="3664"/>
-          <w:tab w:val="left" w:pos="4580"/>
-          <w:tab w:val="left" w:pos="5496"/>
-          <w:tab w:val="left" w:pos="6412"/>
-          <w:tab w:val="left" w:pos="7328"/>
-          <w:tab w:val="left" w:pos="8244"/>
-          <w:tab w:val="left" w:pos="9160"/>
-          <w:tab w:val="left" w:pos="10076"/>
-          <w:tab w:val="left" w:pos="10992"/>
-          <w:tab w:val="left" w:pos="11908"/>
-          <w:tab w:val="left" w:pos="12824"/>
-          <w:tab w:val="left" w:pos="13740"/>
-          <w:tab w:val="left" w:pos="14656"/>
-        </w:tabs>
-        <w:wordWrap w:val="0"/>
-        <w:spacing w:after="0" w:line="237" w:lineRule="atLeast"/>
-        <w:rPr>
-          <w:rFonts w:ascii="Lucida Console" w:eastAsia="Times New Roman" w:hAnsi="Lucida Console" w:cs="Courier New"/>
-          <w:color w:val="FFFFFF"/>
-          <w:sz w:val="20"/>
-          <w:szCs w:val="20"/>
-          <w:bdr w:val="none" w:sz="0" w:space="0" w:color="auto" w:frame="1"/>
-          <w:lang w:eastAsia="es-ES"/>
-        </w:rPr>
-      </w:pPr>
-      <w:r>
-        <w:rPr>
-          <w:rFonts w:ascii="Lucida Console" w:eastAsia="Times New Roman" w:hAnsi="Lucida Console" w:cs="Courier New"/>
-          <w:color w:val="FFFFFF"/>
-          <w:sz w:val="20"/>
-          <w:szCs w:val="20"/>
-          <w:bdr w:val="none" w:sz="0" w:space="0" w:color="auto" w:frame="1"/>
-          <w:lang w:eastAsia="es-ES"/>
-        </w:rPr>
-        <w:t xml:space="preserve">   0    1 </w:t>
+      </w:pPr>
+      <w:r>
+        <w:t xml:space="preserve"># no  yes </w:t>
       </w:r>
     </w:p>
     <w:p>
       <w:pPr>
         <w:pStyle w:val="Prrafodelista"/>
         <w:numPr>
-          <w:ilvl w:val="0"/>
+          <w:ilvl w:val="1"/>
           <w:numId w:val="1"/>
         </w:numPr>
-        <w:shd w:val="clear" w:color="auto" w:fill="002240"/>
-        <w:tabs>
-          <w:tab w:val="left" w:pos="916"/>
-          <w:tab w:val="left" w:pos="1832"/>
-          <w:tab w:val="left" w:pos="2748"/>
-          <w:tab w:val="left" w:pos="3664"/>
-          <w:tab w:val="left" w:pos="4580"/>
-          <w:tab w:val="left" w:pos="5496"/>
-          <w:tab w:val="left" w:pos="6412"/>
-          <w:tab w:val="left" w:pos="7328"/>
-          <w:tab w:val="left" w:pos="8244"/>
-          <w:tab w:val="left" w:pos="9160"/>
-          <w:tab w:val="left" w:pos="10076"/>
-          <w:tab w:val="left" w:pos="10992"/>
-          <w:tab w:val="left" w:pos="11908"/>
-          <w:tab w:val="left" w:pos="12824"/>
-          <w:tab w:val="left" w:pos="13740"/>
-          <w:tab w:val="left" w:pos="14656"/>
-        </w:tabs>
-        <w:wordWrap w:val="0"/>
-        <w:spacing w:after="0" w:line="237" w:lineRule="atLeast"/>
-        <w:rPr>
-          <w:rFonts w:ascii="Lucida Console" w:eastAsia="Times New Roman" w:hAnsi="Lucida Console" w:cs="Courier New"/>
-          <w:color w:val="FFFFFF"/>
-          <w:sz w:val="20"/>
-          <w:szCs w:val="20"/>
-          <w:lang w:eastAsia="es-ES"/>
-        </w:rPr>
-      </w:pPr>
-      <w:r>
-        <w:rPr>
-          <w:rFonts w:ascii="Lucida Console" w:eastAsia="Times New Roman" w:hAnsi="Lucida Console" w:cs="Courier New"/>
-          <w:color w:val="FFFFFF"/>
-          <w:sz w:val="20"/>
-          <w:szCs w:val="20"/>
-          <w:bdr w:val="none" w:sz="0" w:space="0" w:color="auto" w:frame="1"/>
-          <w:lang w:eastAsia="es-ES"/>
-        </w:rPr>
-        <w:t xml:space="preserve">1544   48 </w:t>
+      </w:pPr>
+      <w:r>
+        <w:t xml:space="preserve"># 2096  285 </w:t>
+      </w:r>
+    </w:p>
+    <w:p>
+      <w:pPr>
+        <w:pStyle w:val="Prrafodelista"/>
+        <w:numPr>
+          <w:ilvl w:val="1"/>
+          <w:numId w:val="1"/>
+        </w:numPr>
+      </w:pPr>
+      <w:r>
+        <w:t>#Desbalance 7.33</w:t>
       </w:r>
     </w:p>
     <w:p>
@@ -202,28 +283,15 @@
           <w:lang w:val="en-GB"/>
         </w:rPr>
       </w:pPr>
-      <w:r>
-        <w:fldChar w:fldCharType="begin"/>
-      </w:r>
-      <w:r>
-        <w:rPr>
-          <w:lang w:val="en-GB"/>
-        </w:rPr>
-        <w:instrText xml:space="preserve"> HYPERLINK "https://mitpress.universitypressscholarship.com/view/10.7551/mitpress/9780262170055.001.0001/upso-9780262170055-chapter-3" </w:instrText>
-      </w:r>
-      <w:r>
-        <w:fldChar w:fldCharType="separate"/>
-      </w:r>
-      <w:r>
-        <w:rPr>
-          <w:rStyle w:val="Hipervnculo"/>
-          <w:lang w:val="en-GB"/>
-        </w:rPr>
-        <w:t>Binary Classification under Sample Selection Bias</w:t>
-      </w:r>
-      <w:r>
-        <w:fldChar w:fldCharType="end"/>
-      </w:r>
+      <w:hyperlink r:id="rId6" w:history="1">
+        <w:r>
+          <w:rPr>
+            <w:rStyle w:val="Hipervnculo"/>
+            <w:lang w:val="en-GB"/>
+          </w:rPr>
+          <w:t>Binary Classification under Sample Selection Bias</w:t>
+        </w:r>
+      </w:hyperlink>
     </w:p>
     <w:p>
       <w:pPr>
@@ -236,8 +304,6 @@
           <w:lang w:val="en-GB"/>
         </w:rPr>
       </w:pPr>
-      <w:bookmarkStart w:id="0" w:name="_GoBack"/>
-      <w:bookmarkEnd w:id="0"/>
     </w:p>
     <w:p>
       <w:pPr>
@@ -347,6 +413,345 @@
 <file path=word/numbering.xml><?xml version="1.0" encoding="utf-8"?>
 <w:numbering xmlns:wpc="http://schemas.microsoft.com/office/word/2010/wordprocessingCanvas" xmlns:mc="http://schemas.openxmlformats.org/markup-compatibility/2006" xmlns:o="urn:schemas-microsoft-com:office:office" xmlns:r="http://schemas.openxmlformats.org/officeDocument/2006/relationships" xmlns:m="http://schemas.openxmlformats.org/officeDocument/2006/math" xmlns:v="urn:schemas-microsoft-com:vml" xmlns:wp14="http://schemas.microsoft.com/office/word/2010/wordprocessingDrawing" xmlns:wp="http://schemas.openxmlformats.org/drawingml/2006/wordprocessingDrawing" xmlns:w10="urn:schemas-microsoft-com:office:word" xmlns:w="http://schemas.openxmlformats.org/wordprocessingml/2006/main" xmlns:w14="http://schemas.microsoft.com/office/word/2010/wordml" xmlns:wpg="http://schemas.microsoft.com/office/word/2010/wordprocessingGroup" xmlns:wpi="http://schemas.microsoft.com/office/word/2010/wordprocessingInk" xmlns:wne="http://schemas.microsoft.com/office/word/2006/wordml" xmlns:wps="http://schemas.microsoft.com/office/word/2010/wordprocessingShape" mc:Ignorable="w14 wp14">
   <w:abstractNum w:abstractNumId="0">
+    <w:nsid w:val="0E9221BF"/>
+    <w:multiLevelType w:val="hybridMultilevel"/>
+    <w:tmpl w:val="A6A44CEE"/>
+    <w:lvl w:ilvl="0" w:tplc="0C0A0001">
+      <w:start w:val="1"/>
+      <w:numFmt w:val="bullet"/>
+      <w:lvlText w:val=""/>
+      <w:lvlJc w:val="left"/>
+      <w:pPr>
+        <w:ind w:left="720" w:hanging="360"/>
+      </w:pPr>
+      <w:rPr>
+        <w:rFonts w:ascii="Symbol" w:hAnsi="Symbol" w:hint="default"/>
+      </w:rPr>
+    </w:lvl>
+    <w:lvl w:ilvl="1" w:tplc="0C0A0003" w:tentative="1">
+      <w:start w:val="1"/>
+      <w:numFmt w:val="bullet"/>
+      <w:lvlText w:val="o"/>
+      <w:lvlJc w:val="left"/>
+      <w:pPr>
+        <w:ind w:left="1440" w:hanging="360"/>
+      </w:pPr>
+      <w:rPr>
+        <w:rFonts w:ascii="Courier New" w:hAnsi="Courier New" w:cs="Courier New" w:hint="default"/>
+      </w:rPr>
+    </w:lvl>
+    <w:lvl w:ilvl="2" w:tplc="0C0A0005" w:tentative="1">
+      <w:start w:val="1"/>
+      <w:numFmt w:val="bullet"/>
+      <w:lvlText w:val=""/>
+      <w:lvlJc w:val="left"/>
+      <w:pPr>
+        <w:ind w:left="2160" w:hanging="360"/>
+      </w:pPr>
+      <w:rPr>
+        <w:rFonts w:ascii="Wingdings" w:hAnsi="Wingdings" w:hint="default"/>
+      </w:rPr>
+    </w:lvl>
+    <w:lvl w:ilvl="3" w:tplc="0C0A0001" w:tentative="1">
+      <w:start w:val="1"/>
+      <w:numFmt w:val="bullet"/>
+      <w:lvlText w:val=""/>
+      <w:lvlJc w:val="left"/>
+      <w:pPr>
+        <w:ind w:left="2880" w:hanging="360"/>
+      </w:pPr>
+      <w:rPr>
+        <w:rFonts w:ascii="Symbol" w:hAnsi="Symbol" w:hint="default"/>
+      </w:rPr>
+    </w:lvl>
+    <w:lvl w:ilvl="4" w:tplc="0C0A0003" w:tentative="1">
+      <w:start w:val="1"/>
+      <w:numFmt w:val="bullet"/>
+      <w:lvlText w:val="o"/>
+      <w:lvlJc w:val="left"/>
+      <w:pPr>
+        <w:ind w:left="3600" w:hanging="360"/>
+      </w:pPr>
+      <w:rPr>
+        <w:rFonts w:ascii="Courier New" w:hAnsi="Courier New" w:cs="Courier New" w:hint="default"/>
+      </w:rPr>
+    </w:lvl>
+    <w:lvl w:ilvl="5" w:tplc="0C0A0005" w:tentative="1">
+      <w:start w:val="1"/>
+      <w:numFmt w:val="bullet"/>
+      <w:lvlText w:val=""/>
+      <w:lvlJc w:val="left"/>
+      <w:pPr>
+        <w:ind w:left="4320" w:hanging="360"/>
+      </w:pPr>
+      <w:rPr>
+        <w:rFonts w:ascii="Wingdings" w:hAnsi="Wingdings" w:hint="default"/>
+      </w:rPr>
+    </w:lvl>
+    <w:lvl w:ilvl="6" w:tplc="0C0A0001" w:tentative="1">
+      <w:start w:val="1"/>
+      <w:numFmt w:val="bullet"/>
+      <w:lvlText w:val=""/>
+      <w:lvlJc w:val="left"/>
+      <w:pPr>
+        <w:ind w:left="5040" w:hanging="360"/>
+      </w:pPr>
+      <w:rPr>
+        <w:rFonts w:ascii="Symbol" w:hAnsi="Symbol" w:hint="default"/>
+      </w:rPr>
+    </w:lvl>
+    <w:lvl w:ilvl="7" w:tplc="0C0A0003" w:tentative="1">
+      <w:start w:val="1"/>
+      <w:numFmt w:val="bullet"/>
+      <w:lvlText w:val="o"/>
+      <w:lvlJc w:val="left"/>
+      <w:pPr>
+        <w:ind w:left="5760" w:hanging="360"/>
+      </w:pPr>
+      <w:rPr>
+        <w:rFonts w:ascii="Courier New" w:hAnsi="Courier New" w:cs="Courier New" w:hint="default"/>
+      </w:rPr>
+    </w:lvl>
+    <w:lvl w:ilvl="8" w:tplc="0C0A0005" w:tentative="1">
+      <w:start w:val="1"/>
+      <w:numFmt w:val="bullet"/>
+      <w:lvlText w:val=""/>
+      <w:lvlJc w:val="left"/>
+      <w:pPr>
+        <w:ind w:left="6480" w:hanging="360"/>
+      </w:pPr>
+      <w:rPr>
+        <w:rFonts w:ascii="Wingdings" w:hAnsi="Wingdings" w:hint="default"/>
+      </w:rPr>
+    </w:lvl>
+  </w:abstractNum>
+  <w:abstractNum w:abstractNumId="1">
+    <w:nsid w:val="1D795FA3"/>
+    <w:multiLevelType w:val="hybridMultilevel"/>
+    <w:tmpl w:val="70B068E6"/>
+    <w:lvl w:ilvl="0" w:tplc="0C0A0001">
+      <w:start w:val="1"/>
+      <w:numFmt w:val="bullet"/>
+      <w:lvlText w:val=""/>
+      <w:lvlJc w:val="left"/>
+      <w:pPr>
+        <w:ind w:left="720" w:hanging="360"/>
+      </w:pPr>
+      <w:rPr>
+        <w:rFonts w:ascii="Symbol" w:hAnsi="Symbol" w:hint="default"/>
+      </w:rPr>
+    </w:lvl>
+    <w:lvl w:ilvl="1" w:tplc="0C0A0003" w:tentative="1">
+      <w:start w:val="1"/>
+      <w:numFmt w:val="bullet"/>
+      <w:lvlText w:val="o"/>
+      <w:lvlJc w:val="left"/>
+      <w:pPr>
+        <w:ind w:left="1440" w:hanging="360"/>
+      </w:pPr>
+      <w:rPr>
+        <w:rFonts w:ascii="Courier New" w:hAnsi="Courier New" w:cs="Courier New" w:hint="default"/>
+      </w:rPr>
+    </w:lvl>
+    <w:lvl w:ilvl="2" w:tplc="0C0A0005" w:tentative="1">
+      <w:start w:val="1"/>
+      <w:numFmt w:val="bullet"/>
+      <w:lvlText w:val=""/>
+      <w:lvlJc w:val="left"/>
+      <w:pPr>
+        <w:ind w:left="2160" w:hanging="360"/>
+      </w:pPr>
+      <w:rPr>
+        <w:rFonts w:ascii="Wingdings" w:hAnsi="Wingdings" w:hint="default"/>
+      </w:rPr>
+    </w:lvl>
+    <w:lvl w:ilvl="3" w:tplc="0C0A0001" w:tentative="1">
+      <w:start w:val="1"/>
+      <w:numFmt w:val="bullet"/>
+      <w:lvlText w:val=""/>
+      <w:lvlJc w:val="left"/>
+      <w:pPr>
+        <w:ind w:left="2880" w:hanging="360"/>
+      </w:pPr>
+      <w:rPr>
+        <w:rFonts w:ascii="Symbol" w:hAnsi="Symbol" w:hint="default"/>
+      </w:rPr>
+    </w:lvl>
+    <w:lvl w:ilvl="4" w:tplc="0C0A0003" w:tentative="1">
+      <w:start w:val="1"/>
+      <w:numFmt w:val="bullet"/>
+      <w:lvlText w:val="o"/>
+      <w:lvlJc w:val="left"/>
+      <w:pPr>
+        <w:ind w:left="3600" w:hanging="360"/>
+      </w:pPr>
+      <w:rPr>
+        <w:rFonts w:ascii="Courier New" w:hAnsi="Courier New" w:cs="Courier New" w:hint="default"/>
+      </w:rPr>
+    </w:lvl>
+    <w:lvl w:ilvl="5" w:tplc="0C0A0005" w:tentative="1">
+      <w:start w:val="1"/>
+      <w:numFmt w:val="bullet"/>
+      <w:lvlText w:val=""/>
+      <w:lvlJc w:val="left"/>
+      <w:pPr>
+        <w:ind w:left="4320" w:hanging="360"/>
+      </w:pPr>
+      <w:rPr>
+        <w:rFonts w:ascii="Wingdings" w:hAnsi="Wingdings" w:hint="default"/>
+      </w:rPr>
+    </w:lvl>
+    <w:lvl w:ilvl="6" w:tplc="0C0A0001" w:tentative="1">
+      <w:start w:val="1"/>
+      <w:numFmt w:val="bullet"/>
+      <w:lvlText w:val=""/>
+      <w:lvlJc w:val="left"/>
+      <w:pPr>
+        <w:ind w:left="5040" w:hanging="360"/>
+      </w:pPr>
+      <w:rPr>
+        <w:rFonts w:ascii="Symbol" w:hAnsi="Symbol" w:hint="default"/>
+      </w:rPr>
+    </w:lvl>
+    <w:lvl w:ilvl="7" w:tplc="0C0A0003" w:tentative="1">
+      <w:start w:val="1"/>
+      <w:numFmt w:val="bullet"/>
+      <w:lvlText w:val="o"/>
+      <w:lvlJc w:val="left"/>
+      <w:pPr>
+        <w:ind w:left="5760" w:hanging="360"/>
+      </w:pPr>
+      <w:rPr>
+        <w:rFonts w:ascii="Courier New" w:hAnsi="Courier New" w:cs="Courier New" w:hint="default"/>
+      </w:rPr>
+    </w:lvl>
+    <w:lvl w:ilvl="8" w:tplc="0C0A0005" w:tentative="1">
+      <w:start w:val="1"/>
+      <w:numFmt w:val="bullet"/>
+      <w:lvlText w:val=""/>
+      <w:lvlJc w:val="left"/>
+      <w:pPr>
+        <w:ind w:left="6480" w:hanging="360"/>
+      </w:pPr>
+      <w:rPr>
+        <w:rFonts w:ascii="Wingdings" w:hAnsi="Wingdings" w:hint="default"/>
+      </w:rPr>
+    </w:lvl>
+  </w:abstractNum>
+  <w:abstractNum w:abstractNumId="2">
+    <w:nsid w:val="691473B7"/>
+    <w:multiLevelType w:val="hybridMultilevel"/>
+    <w:tmpl w:val="0432483A"/>
+    <w:lvl w:ilvl="0" w:tplc="0C0A0001">
+      <w:start w:val="1"/>
+      <w:numFmt w:val="bullet"/>
+      <w:lvlText w:val=""/>
+      <w:lvlJc w:val="left"/>
+      <w:pPr>
+        <w:ind w:left="720" w:hanging="360"/>
+      </w:pPr>
+      <w:rPr>
+        <w:rFonts w:ascii="Symbol" w:hAnsi="Symbol" w:hint="default"/>
+      </w:rPr>
+    </w:lvl>
+    <w:lvl w:ilvl="1" w:tplc="0C0A0003" w:tentative="1">
+      <w:start w:val="1"/>
+      <w:numFmt w:val="bullet"/>
+      <w:lvlText w:val="o"/>
+      <w:lvlJc w:val="left"/>
+      <w:pPr>
+        <w:ind w:left="1440" w:hanging="360"/>
+      </w:pPr>
+      <w:rPr>
+        <w:rFonts w:ascii="Courier New" w:hAnsi="Courier New" w:cs="Courier New" w:hint="default"/>
+      </w:rPr>
+    </w:lvl>
+    <w:lvl w:ilvl="2" w:tplc="0C0A0005" w:tentative="1">
+      <w:start w:val="1"/>
+      <w:numFmt w:val="bullet"/>
+      <w:lvlText w:val=""/>
+      <w:lvlJc w:val="left"/>
+      <w:pPr>
+        <w:ind w:left="2160" w:hanging="360"/>
+      </w:pPr>
+      <w:rPr>
+        <w:rFonts w:ascii="Wingdings" w:hAnsi="Wingdings" w:hint="default"/>
+      </w:rPr>
+    </w:lvl>
+    <w:lvl w:ilvl="3" w:tplc="0C0A0001" w:tentative="1">
+      <w:start w:val="1"/>
+      <w:numFmt w:val="bullet"/>
+      <w:lvlText w:val=""/>
+      <w:lvlJc w:val="left"/>
+      <w:pPr>
+        <w:ind w:left="2880" w:hanging="360"/>
+      </w:pPr>
+      <w:rPr>
+        <w:rFonts w:ascii="Symbol" w:hAnsi="Symbol" w:hint="default"/>
+      </w:rPr>
+    </w:lvl>
+    <w:lvl w:ilvl="4" w:tplc="0C0A0003" w:tentative="1">
+      <w:start w:val="1"/>
+      <w:numFmt w:val="bullet"/>
+      <w:lvlText w:val="o"/>
+      <w:lvlJc w:val="left"/>
+      <w:pPr>
+        <w:ind w:left="3600" w:hanging="360"/>
+      </w:pPr>
+      <w:rPr>
+        <w:rFonts w:ascii="Courier New" w:hAnsi="Courier New" w:cs="Courier New" w:hint="default"/>
+      </w:rPr>
+    </w:lvl>
+    <w:lvl w:ilvl="5" w:tplc="0C0A0005" w:tentative="1">
+      <w:start w:val="1"/>
+      <w:numFmt w:val="bullet"/>
+      <w:lvlText w:val=""/>
+      <w:lvlJc w:val="left"/>
+      <w:pPr>
+        <w:ind w:left="4320" w:hanging="360"/>
+      </w:pPr>
+      <w:rPr>
+        <w:rFonts w:ascii="Wingdings" w:hAnsi="Wingdings" w:hint="default"/>
+      </w:rPr>
+    </w:lvl>
+    <w:lvl w:ilvl="6" w:tplc="0C0A0001" w:tentative="1">
+      <w:start w:val="1"/>
+      <w:numFmt w:val="bullet"/>
+      <w:lvlText w:val=""/>
+      <w:lvlJc w:val="left"/>
+      <w:pPr>
+        <w:ind w:left="5040" w:hanging="360"/>
+      </w:pPr>
+      <w:rPr>
+        <w:rFonts w:ascii="Symbol" w:hAnsi="Symbol" w:hint="default"/>
+      </w:rPr>
+    </w:lvl>
+    <w:lvl w:ilvl="7" w:tplc="0C0A0003" w:tentative="1">
+      <w:start w:val="1"/>
+      <w:numFmt w:val="bullet"/>
+      <w:lvlText w:val="o"/>
+      <w:lvlJc w:val="left"/>
+      <w:pPr>
+        <w:ind w:left="5760" w:hanging="360"/>
+      </w:pPr>
+      <w:rPr>
+        <w:rFonts w:ascii="Courier New" w:hAnsi="Courier New" w:cs="Courier New" w:hint="default"/>
+      </w:rPr>
+    </w:lvl>
+    <w:lvl w:ilvl="8" w:tplc="0C0A0005" w:tentative="1">
+      <w:start w:val="1"/>
+      <w:numFmt w:val="bullet"/>
+      <w:lvlText w:val=""/>
+      <w:lvlJc w:val="left"/>
+      <w:pPr>
+        <w:ind w:left="6480" w:hanging="360"/>
+      </w:pPr>
+      <w:rPr>
+        <w:rFonts w:ascii="Wingdings" w:hAnsi="Wingdings" w:hint="default"/>
+      </w:rPr>
+    </w:lvl>
+  </w:abstractNum>
+  <w:abstractNum w:abstractNumId="3">
     <w:nsid w:val="758427E5"/>
     <w:multiLevelType w:val="hybridMultilevel"/>
     <w:tmpl w:val="501006BC"/>
@@ -362,7 +767,7 @@
         <w:rFonts w:ascii="Symbol" w:hAnsi="Symbol" w:hint="default"/>
       </w:rPr>
     </w:lvl>
-    <w:lvl w:ilvl="1" w:tplc="0C0A0003" w:tentative="1">
+    <w:lvl w:ilvl="1" w:tplc="0C0A0003">
       <w:start w:val="1"/>
       <w:numFmt w:val="bullet"/>
       <w:lvlText w:val="o"/>
@@ -460,7 +865,16 @@
     </w:lvl>
   </w:abstractNum>
   <w:num w:numId="1">
+    <w:abstractNumId w:val="3"/>
+  </w:num>
+  <w:num w:numId="2">
+    <w:abstractNumId w:val="1"/>
+  </w:num>
+  <w:num w:numId="3">
     <w:abstractNumId w:val="0"/>
+  </w:num>
+  <w:num w:numId="4">
+    <w:abstractNumId w:val="2"/>
   </w:num>
 </w:numbering>
 </file>

--- a/Log.docx
+++ b/Log.docx
@@ -144,10 +144,13 @@
       </w:r>
       <w:proofErr w:type="spellEnd"/>
       <w:r>
-        <w:t xml:space="preserve"> de desmbalaceo</w:t>
-      </w:r>
-      <w:bookmarkStart w:id="0" w:name="_GoBack"/>
-      <w:bookmarkEnd w:id="0"/>
+        <w:t xml:space="preserve"> de </w:t>
+      </w:r>
+      <w:proofErr w:type="spellStart"/>
+      <w:r>
+        <w:t>desmbalaceo</w:t>
+      </w:r>
+      <w:proofErr w:type="spellEnd"/>
     </w:p>
     <w:p>
       <w:pPr>
@@ -391,14 +394,78 @@
       </w:r>
       <w:proofErr w:type="spellEnd"/>
     </w:p>
-    <w:p>
-      <w:pPr>
-        <w:pStyle w:val="Prrafodelista"/>
-        <w:numPr>
-          <w:ilvl w:val="0"/>
-          <w:numId w:val="1"/>
-        </w:numPr>
-      </w:pPr>
+    <w:p/>
+    <w:p>
+      <w:r>
+        <w:br w:type="page"/>
+      </w:r>
+    </w:p>
+    <w:p>
+      <w:pPr>
+        <w:pStyle w:val="Ttulo1"/>
+      </w:pPr>
+      <w:r>
+        <w:lastRenderedPageBreak/>
+        <w:t>Selección de variables</w:t>
+      </w:r>
+    </w:p>
+    <w:p>
+      <w:r>
+        <w:t xml:space="preserve">Las </w:t>
+      </w:r>
+      <w:proofErr w:type="spellStart"/>
+      <w:r>
+        <w:t>varaibles</w:t>
+      </w:r>
+      <w:proofErr w:type="spellEnd"/>
+      <w:r>
+        <w:t xml:space="preserve"> que elija estarán en todos los modelos </w:t>
+      </w:r>
+      <w:proofErr w:type="gramStart"/>
+      <w:r>
+        <w:t>¿</w:t>
+      </w:r>
+      <w:proofErr w:type="gramEnd"/>
+    </w:p>
+    <w:p>
+      <w:r>
+        <w:t xml:space="preserve">Como elijo las </w:t>
+      </w:r>
+      <w:proofErr w:type="gramStart"/>
+      <w:r>
+        <w:t>variables ?</w:t>
+      </w:r>
+      <w:proofErr w:type="gramEnd"/>
+      <w:r>
+        <w:t xml:space="preserve"> modelos tentativos, compararlos ,elegir el mejor, tunearlo</w:t>
+      </w:r>
+    </w:p>
+    <w:p>
+      <w:r>
+        <w:t>Todo se basa en tener un conjunto de modelo, desde modelo robusto pero menos sesgo hasta modelo con menos sesgo y más varianza</w:t>
+      </w:r>
+      <w:bookmarkStart w:id="0" w:name="_GoBack"/>
+      <w:bookmarkEnd w:id="0"/>
+    </w:p>
+    <w:p>
+      <w:proofErr w:type="spellStart"/>
+      <w:r>
+        <w:t>Aproximacion</w:t>
+      </w:r>
+      <w:proofErr w:type="spellEnd"/>
+      <w:r>
+        <w:t xml:space="preserve"> lineal</w:t>
+      </w:r>
+    </w:p>
+    <w:p>
+      <w:proofErr w:type="spellStart"/>
+      <w:r>
+        <w:t>Aproximacion</w:t>
+      </w:r>
+      <w:proofErr w:type="spellEnd"/>
+      <w:r>
+        <w:t xml:space="preserve"> no lineal</w:t>
+      </w:r>
     </w:p>
     <w:sectPr>
       <w:pgSz w:w="11906" w:h="16838"/>

--- a/Log.docx
+++ b/Log.docx
@@ -444,28 +444,31 @@
       <w:r>
         <w:t>Todo se basa en tener un conjunto de modelo, desde modelo robusto pero menos sesgo hasta modelo con menos sesgo y más varianza</w:t>
       </w:r>
+    </w:p>
+    <w:p>
+      <w:proofErr w:type="spellStart"/>
+      <w:r>
+        <w:t>Aproximacion</w:t>
+      </w:r>
+      <w:proofErr w:type="spellEnd"/>
+      <w:r>
+        <w:t xml:space="preserve"> lineal</w:t>
+      </w:r>
+    </w:p>
+    <w:p>
+      <w:proofErr w:type="spellStart"/>
+      <w:r>
+        <w:t>Aproximacion</w:t>
+      </w:r>
+      <w:proofErr w:type="spellEnd"/>
+      <w:r>
+        <w:t xml:space="preserve"> no lineal</w:t>
+      </w:r>
+    </w:p>
+    <w:p/>
+    <w:p>
       <w:bookmarkStart w:id="0" w:name="_GoBack"/>
       <w:bookmarkEnd w:id="0"/>
-    </w:p>
-    <w:p>
-      <w:proofErr w:type="spellStart"/>
-      <w:r>
-        <w:t>Aproximacion</w:t>
-      </w:r>
-      <w:proofErr w:type="spellEnd"/>
-      <w:r>
-        <w:t xml:space="preserve"> lineal</w:t>
-      </w:r>
-    </w:p>
-    <w:p>
-      <w:proofErr w:type="spellStart"/>
-      <w:r>
-        <w:t>Aproximacion</w:t>
-      </w:r>
-      <w:proofErr w:type="spellEnd"/>
-      <w:r>
-        <w:t xml:space="preserve"> no lineal</w:t>
-      </w:r>
     </w:p>
     <w:sectPr>
       <w:pgSz w:w="11906" w:h="16838"/>
